--- a/WordDocuments/Aptos/0348.docx
+++ b/WordDocuments/Aptos/0348.docx
@@ -12,7 +12,7 @@
           <w:color w:val="000000"/>
           <w:sz w:val="44"/>
         </w:rPr>
-        <w:t>Genomics - Unveiling the Blueprint of Life</w:t>
+        <w:t>The Profound Impact of Mathematics: Unlocking the World's Intricate Patterns</w:t>
       </w:r>
     </w:p>
     <w:p>
@@ -26,23 +26,7 @@
           <w:color w:val="000000"/>
           <w:sz w:val="36"/>
         </w:rPr>
-        <w:t>Dr</w:t>
-      </w:r>
-      <w:r>
-        <w:rPr>
-          <w:rFonts w:ascii="Aptos" w:hAnsi="Aptos"/>
-          <w:color w:val="000000"/>
-          <w:sz w:val="36"/>
-        </w:rPr>
-        <w:t>.</w:t>
-      </w:r>
-      <w:r>
-        <w:rPr>
-          <w:rFonts w:ascii="Aptos" w:hAnsi="Aptos"/>
-          <w:color w:val="000000"/>
-          <w:sz w:val="36"/>
-        </w:rPr>
-        <w:t xml:space="preserve"> Eleanor Hayes</w:t>
+        <w:t>Oliver Bard</w:t>
       </w:r>
     </w:p>
     <w:p>
@@ -55,7 +39,23 @@
           <w:color w:val="000000"/>
           <w:sz w:val="32"/>
         </w:rPr>
-        <w:t>ehayes@crimsonlabs</w:t>
+        <w:t>oliver</w:t>
+      </w:r>
+      <w:r>
+        <w:rPr>
+          <w:rFonts w:ascii="Aptos" w:hAnsi="Aptos"/>
+          <w:color w:val="000000"/>
+          <w:sz w:val="32"/>
+        </w:rPr>
+        <w:t>.</w:t>
+      </w:r>
+      <w:r>
+        <w:rPr>
+          <w:rFonts w:ascii="Aptos" w:hAnsi="Aptos"/>
+          <w:color w:val="000000"/>
+          <w:sz w:val="32"/>
+        </w:rPr>
+        <w:t>bard98@eduworld</w:t>
       </w:r>
       <w:r>
         <w:rPr>
@@ -82,7 +82,7 @@
           <w:color w:val="000000"/>
           <w:sz w:val="24"/>
         </w:rPr>
-        <w:t>Genomics, a field at the frontiers of modern science, unveils the intricate tapestry of genetic information that governs life's myriad intricacies</w:t>
+        <w:t>Mathematics, a language of numbers, patterns, and structures, has served as a fundamental pillar of human understanding for millennia</w:t>
       </w:r>
       <w:r>
         <w:rPr>
@@ -98,7 +98,7 @@
           <w:color w:val="000000"/>
           <w:sz w:val="24"/>
         </w:rPr>
-        <w:t xml:space="preserve"> It explores the complete set of genetic instructions, the genome, which holds the blueprints for the development, function, and replication of all living organisms</w:t>
+        <w:t xml:space="preserve"> As we embark on this intellectual journey, we will unravel the profound impact of mathematics in shaping our world and transforming our perspectives</w:t>
       </w:r>
       <w:r>
         <w:rPr>
@@ -114,23 +114,7 @@
           <w:color w:val="000000"/>
           <w:sz w:val="24"/>
         </w:rPr>
-        <w:t xml:space="preserve"> By deciphering these genetic texts, genomics reveals the tale of evolution, the inheritance of traits, and the predisposition to diseases</w:t>
-      </w:r>
-      <w:r>
-        <w:rPr>
-          <w:rFonts w:ascii="Aptos" w:hAnsi="Aptos"/>
-          <w:color w:val="000000"/>
-          <w:sz w:val="24"/>
-        </w:rPr>
-        <w:t>.</w:t>
-      </w:r>
-      <w:r>
-        <w:rPr>
-          <w:rFonts w:ascii="Aptos" w:hAnsi="Aptos"/>
-          <w:color w:val="000000"/>
-          <w:sz w:val="24"/>
-        </w:rPr>
-        <w:t xml:space="preserve"> The pursuit of genomics has revolutionized medicine, agriculture, and biotechnology, promising transformative insights into human health, the functioning of ecosystems, and the manipulation of life itself</w:t>
+        <w:t xml:space="preserve"> From intricate calculations to elegant formulas, mathematics plays a pivotal role in comprehending the universe around us</w:t>
       </w:r>
       <w:r>
         <w:rPr>
@@ -155,7 +139,7 @@
           <w:sz w:val="24"/>
         </w:rPr>
         <w:br/>
-        <w:t>Delving into the microscopic universe of genomes grants researchers an unprecedented window into the very essence of life</w:t>
+        <w:t>The world we inhabit is governed by mathematical principles</w:t>
       </w:r>
       <w:r>
         <w:rPr>
@@ -171,7 +155,7 @@
           <w:color w:val="000000"/>
           <w:sz w:val="24"/>
         </w:rPr>
-        <w:t xml:space="preserve"> The genome, an elegant symphony of nucleotides, orchestrates the synthesis of proteins - the building blocks of living structures</w:t>
+        <w:t xml:space="preserve"> These principles enable us to make sense of natural phenomena, predict outcomes, and derive insights from vast amounts of data</w:t>
       </w:r>
       <w:r>
         <w:rPr>
@@ -187,7 +171,7 @@
           <w:color w:val="000000"/>
           <w:sz w:val="24"/>
         </w:rPr>
-        <w:t xml:space="preserve"> These molecules drive cellular processes, shape organisms' features, and orchestrate the intricate dance of life</w:t>
+        <w:t xml:space="preserve"> Mathematics underlies our understanding of everything from celestial mechanics to the behavior of subatomic particles</w:t>
       </w:r>
       <w:r>
         <w:rPr>
@@ -203,7 +187,7 @@
           <w:color w:val="000000"/>
           <w:sz w:val="24"/>
         </w:rPr>
-        <w:t xml:space="preserve"> Studying genomes unveils mysteries of disease susceptibility, drug responses, and the origins of variations that define each unique individual</w:t>
+        <w:t xml:space="preserve"> Its inherent beauty, logic, and practicality allure countless individuals to delve into its depths</w:t>
       </w:r>
       <w:r>
         <w:rPr>
@@ -228,7 +212,7 @@
           <w:sz w:val="24"/>
         </w:rPr>
         <w:br/>
-        <w:t>Moreover, genomics has revolutionized agriculture, enabling scientists to engineer crops resistant to pests, tolerant to changing climates, and enriched with essential nutrients</w:t>
+        <w:t>Mathematics offers a unique way of thinking that extends beyond mere computation</w:t>
       </w:r>
       <w:r>
         <w:rPr>
@@ -244,7 +228,7 @@
           <w:color w:val="000000"/>
           <w:sz w:val="24"/>
         </w:rPr>
-        <w:t xml:space="preserve"> The decipherment of genomes aids in unraveling complex ecological interactions, guiding conservation efforts and safeguarding biodiversity</w:t>
+        <w:t xml:space="preserve"> It cultivates logical reasoning, problem-solving skills, and creative thinking</w:t>
       </w:r>
       <w:r>
         <w:rPr>
@@ -260,7 +244,23 @@
           <w:color w:val="000000"/>
           <w:sz w:val="24"/>
         </w:rPr>
-        <w:t xml:space="preserve"> Genomics has also empowered biotechnology, providing the tools to harness microorganisms for the production of medicines, biofuels, and materials, unlocking the potential for a more sustainable and environmentally friendly future</w:t>
+        <w:t xml:space="preserve"> Through mathematical exploration, we hone our ability to analyze, abstract, and synthesize information</w:t>
+      </w:r>
+      <w:r>
+        <w:rPr>
+          <w:rFonts w:ascii="Aptos" w:hAnsi="Aptos"/>
+          <w:color w:val="000000"/>
+          <w:sz w:val="24"/>
+        </w:rPr>
+        <w:t>.</w:t>
+      </w:r>
+      <w:r>
+        <w:rPr>
+          <w:rFonts w:ascii="Aptos" w:hAnsi="Aptos"/>
+          <w:color w:val="000000"/>
+          <w:sz w:val="24"/>
+        </w:rPr>
+        <w:t xml:space="preserve"> Mathematics transcends cultural and linguistic boundaries, fostering a universal language for exploration and communication</w:t>
       </w:r>
       <w:r>
         <w:rPr>
@@ -287,7 +287,7 @@
           <w:rFonts w:ascii="Aptos" w:hAnsi="Aptos"/>
           <w:color w:val="000000"/>
         </w:rPr>
-        <w:t>Genomics, the study of genomes, holds the key to deciphering the intricate symphony of life</w:t>
+        <w:t>In this essay, we explored the transformative power of mathematics in our lives</w:t>
       </w:r>
       <w:r>
         <w:rPr>
@@ -301,7 +301,7 @@
           <w:rFonts w:ascii="Aptos" w:hAnsi="Aptos"/>
           <w:color w:val="000000"/>
         </w:rPr>
-        <w:t xml:space="preserve"> By unraveling genetic instructions, it reveals the story of evolution, unravels disease mechanisms, and directs innovative medical interventions</w:t>
+        <w:t xml:space="preserve"> Mathematics serves as a gateway to unlocking the intricate patterns and hidden relationships that govern the universe</w:t>
       </w:r>
       <w:r>
         <w:rPr>
@@ -315,7 +315,7 @@
           <w:rFonts w:ascii="Aptos" w:hAnsi="Aptos"/>
           <w:color w:val="000000"/>
         </w:rPr>
-        <w:t xml:space="preserve"> Genomics has revolutionized agriculture, breeding crops that can withstand the challenges of a changing climate</w:t>
+        <w:t xml:space="preserve"> Not only does it provide essential tools for problem-solving and decision-making, but it also cultivates analytical thinking, creativity, and a deeper appreciation for the world around us</w:t>
       </w:r>
       <w:r>
         <w:rPr>
@@ -329,29 +329,7 @@
           <w:rFonts w:ascii="Aptos" w:hAnsi="Aptos"/>
           <w:color w:val="000000"/>
         </w:rPr>
-        <w:t xml:space="preserve"> It has empowered biotechnology industries, unlocking the potential of microorganisms for </w:t>
-      </w:r>
-      <w:r>
-        <w:rPr>
-          <w:rFonts w:ascii="Aptos" w:hAnsi="Aptos"/>
-          <w:color w:val="000000"/>
-        </w:rPr>
-        <w:lastRenderedPageBreak/>
-        <w:t>sustainable solutions</w:t>
-      </w:r>
-      <w:r>
-        <w:rPr>
-          <w:rFonts w:ascii="Aptos" w:hAnsi="Aptos"/>
-          <w:color w:val="000000"/>
-        </w:rPr>
-        <w:t>.</w:t>
-      </w:r>
-      <w:r>
-        <w:rPr>
-          <w:rFonts w:ascii="Aptos" w:hAnsi="Aptos"/>
-          <w:color w:val="000000"/>
-        </w:rPr>
-        <w:t xml:space="preserve"> As our understanding of genomes deepens, we delve closer to the heart of life's mysteries, forging a path towards a healthier, more sustainable future</w:t>
+        <w:t xml:space="preserve"> The study of mathematics goes beyond mere symbol manipulation; it is a journey of discovery, where we unravel the elegance and beauty of hidden patterns and relationships, shaping our understanding of the cosmos</w:t>
       </w:r>
       <w:r>
         <w:rPr>
@@ -361,6 +339,7 @@
         <w:t>.</w:t>
       </w:r>
     </w:p>
+    <w:p/>
     <w:sectPr>
       <w:pgSz w:w="12240" w:h="15840"/>
       <w:pgMar w:top="1440" w:right="1800" w:bottom="1440" w:left="1800" w:header="720" w:footer="720" w:gutter="0"/>
@@ -544,31 +523,31 @@
       </w:rPr>
     </w:lvl>
   </w:abstractNum>
-  <w:num w:numId="1" w16cid:durableId="1080561858">
+  <w:num w:numId="1" w16cid:durableId="791439447">
     <w:abstractNumId w:val="8"/>
   </w:num>
-  <w:num w:numId="2" w16cid:durableId="163788945">
+  <w:num w:numId="2" w16cid:durableId="1938828414">
     <w:abstractNumId w:val="6"/>
   </w:num>
-  <w:num w:numId="3" w16cid:durableId="888341820">
+  <w:num w:numId="3" w16cid:durableId="1764647645">
     <w:abstractNumId w:val="5"/>
   </w:num>
-  <w:num w:numId="4" w16cid:durableId="2108965282">
+  <w:num w:numId="4" w16cid:durableId="1000473368">
     <w:abstractNumId w:val="4"/>
   </w:num>
-  <w:num w:numId="5" w16cid:durableId="1943299642">
+  <w:num w:numId="5" w16cid:durableId="850994173">
     <w:abstractNumId w:val="7"/>
   </w:num>
-  <w:num w:numId="6" w16cid:durableId="1496528219">
+  <w:num w:numId="6" w16cid:durableId="1772431515">
     <w:abstractNumId w:val="3"/>
   </w:num>
-  <w:num w:numId="7" w16cid:durableId="1603492596">
+  <w:num w:numId="7" w16cid:durableId="478806590">
     <w:abstractNumId w:val="2"/>
   </w:num>
-  <w:num w:numId="8" w16cid:durableId="19284430">
+  <w:num w:numId="8" w16cid:durableId="53551959">
     <w:abstractNumId w:val="1"/>
   </w:num>
-  <w:num w:numId="9" w16cid:durableId="765879439">
+  <w:num w:numId="9" w16cid:durableId="1145242601">
     <w:abstractNumId w:val="0"/>
   </w:num>
 </w:numbering>
